--- a/docs/Diseño de Casos de Prueba.docx
+++ b/docs/Diseño de Casos de Prueba.docx
@@ -14,6 +14,7 @@
           <w14:ligatures w14:val="none"/>
         </w:rPr>
       </w:pPr>
+      <w:proofErr w:type="spellStart"/>
       <w:r>
         <w:rPr>
           <w:rFonts w:ascii="Arial" w:eastAsia="Times New Roman" w:hAnsi="Arial" w:cs="Arial"/>
@@ -22,8 +23,31 @@
           <w:lang w:val="en-US"/>
           <w14:ligatures w14:val="none"/>
         </w:rPr>
-        <w:t>Diseño de Casos de Prueba</w:t>
+        <w:t>Diseño</w:t>
       </w:r>
+      <w:proofErr w:type="spellEnd"/>
+      <w:r>
+        <w:rPr>
+          <w:rFonts w:ascii="Arial" w:eastAsia="Times New Roman" w:hAnsi="Arial" w:cs="Arial"/>
+          <w:color w:val="000000"/>
+          <w:kern w:val="0"/>
+          <w:lang w:val="en-US"/>
+          <w14:ligatures w14:val="none"/>
+        </w:rPr>
+        <w:t xml:space="preserve"> de Casos de </w:t>
+      </w:r>
+      <w:proofErr w:type="spellStart"/>
+      <w:r>
+        <w:rPr>
+          <w:rFonts w:ascii="Arial" w:eastAsia="Times New Roman" w:hAnsi="Arial" w:cs="Arial"/>
+          <w:color w:val="000000"/>
+          <w:kern w:val="0"/>
+          <w:lang w:val="en-US"/>
+          <w14:ligatures w14:val="none"/>
+        </w:rPr>
+        <w:t>Prueba</w:t>
+      </w:r>
+      <w:proofErr w:type="spellEnd"/>
     </w:p>
     <w:tbl>
       <w:tblPr>
@@ -40,8 +64,8 @@
         <w:gridCol w:w="1264"/>
         <w:gridCol w:w="1093"/>
         <w:gridCol w:w="1069"/>
-        <w:gridCol w:w="2424"/>
-        <w:gridCol w:w="3500"/>
+        <w:gridCol w:w="2487"/>
+        <w:gridCol w:w="3437"/>
       </w:tblGrid>
       <w:tr>
         <w:trPr>
@@ -286,6 +310,7 @@
                 <w14:ligatures w14:val="none"/>
               </w:rPr>
             </w:pPr>
+            <w:proofErr w:type="spellStart"/>
             <w:r>
               <w:rPr>
                 <w:rFonts w:ascii="Arial" w:eastAsia="Times New Roman" w:hAnsi="Arial" w:cs="Arial"/>
@@ -296,6 +321,7 @@
               </w:rPr>
               <w:t>HashTable</w:t>
             </w:r>
+            <w:proofErr w:type="spellEnd"/>
           </w:p>
         </w:tc>
         <w:tc>
@@ -458,7 +484,39 @@
                 <w:lang w:val="en-US"/>
                 <w14:ligatures w14:val="none"/>
               </w:rPr>
-              <w:t xml:space="preserve"> If the insertion of null values is not allowed, and the implementation returns false in that case, then the assertEquals(false, flag) assertion will pass. Otherwise, the assertion will fail.</w:t>
+              <w:t xml:space="preserve"> If the insertion of null values is not allowed, and the implementation returns false in that case, then the </w:t>
+            </w:r>
+            <w:proofErr w:type="spellStart"/>
+            <w:r>
+              <w:rPr>
+                <w:rFonts w:ascii="Arial" w:eastAsia="Times New Roman" w:hAnsi="Arial" w:cs="Arial"/>
+                <w:color w:val="000000"/>
+                <w:kern w:val="0"/>
+                <w:lang w:val="en-US"/>
+                <w14:ligatures w14:val="none"/>
+              </w:rPr>
+              <w:t>assertEquals</w:t>
+            </w:r>
+            <w:proofErr w:type="spellEnd"/>
+            <w:r>
+              <w:rPr>
+                <w:rFonts w:ascii="Arial" w:eastAsia="Times New Roman" w:hAnsi="Arial" w:cs="Arial"/>
+                <w:color w:val="000000"/>
+                <w:kern w:val="0"/>
+                <w:lang w:val="en-US"/>
+                <w14:ligatures w14:val="none"/>
+              </w:rPr>
+              <w:t xml:space="preserve"> </w:t>
+            </w:r>
+            <w:r>
+              <w:rPr>
+                <w:rFonts w:ascii="Arial" w:eastAsia="Times New Roman" w:hAnsi="Arial" w:cs="Arial"/>
+                <w:color w:val="000000"/>
+                <w:kern w:val="0"/>
+                <w:lang w:val="en-US"/>
+                <w14:ligatures w14:val="none"/>
+              </w:rPr>
+              <w:t>(false, flag) assertion will pass. Otherwise, the assertion will fail.</w:t>
             </w:r>
           </w:p>
         </w:tc>
@@ -496,6 +554,7 @@
                 <w14:ligatures w14:val="none"/>
               </w:rPr>
             </w:pPr>
+            <w:proofErr w:type="spellStart"/>
             <w:r>
               <w:rPr>
                 <w:rFonts w:ascii="Arial" w:eastAsia="Times New Roman" w:hAnsi="Arial" w:cs="Arial"/>
@@ -506,6 +565,7 @@
               </w:rPr>
               <w:t>HashTable</w:t>
             </w:r>
+            <w:proofErr w:type="spellEnd"/>
           </w:p>
         </w:tc>
         <w:tc>
@@ -729,6 +789,7 @@
                 <w14:ligatures w14:val="none"/>
               </w:rPr>
             </w:pPr>
+            <w:proofErr w:type="spellStart"/>
             <w:r>
               <w:rPr>
                 <w:rFonts w:ascii="Arial" w:eastAsia="Times New Roman" w:hAnsi="Arial" w:cs="Arial"/>
@@ -739,6 +800,7 @@
               </w:rPr>
               <w:t>HashTable</w:t>
             </w:r>
+            <w:proofErr w:type="spellEnd"/>
           </w:p>
         </w:tc>
         <w:tc>
@@ -924,7 +986,29 @@
                 <w:lang w:val="en-US"/>
                 <w14:ligatures w14:val="none"/>
               </w:rPr>
-              <w:t xml:space="preserve"> If in the insertion the key is different from null but the values is null then then the test succeed </w:t>
+              <w:t xml:space="preserve"> If in the insertion the key is different from null but the values </w:t>
+            </w:r>
+            <w:proofErr w:type="gramStart"/>
+            <w:r>
+              <w:rPr>
+                <w:rFonts w:ascii="Arial" w:eastAsia="Times New Roman" w:hAnsi="Arial" w:cs="Arial"/>
+                <w:color w:val="000000"/>
+                <w:kern w:val="0"/>
+                <w:lang w:val="en-US"/>
+                <w14:ligatures w14:val="none"/>
+              </w:rPr>
+              <w:t>is</w:t>
+            </w:r>
+            <w:proofErr w:type="gramEnd"/>
+            <w:r>
+              <w:rPr>
+                <w:rFonts w:ascii="Arial" w:eastAsia="Times New Roman" w:hAnsi="Arial" w:cs="Arial"/>
+                <w:color w:val="000000"/>
+                <w:kern w:val="0"/>
+                <w:lang w:val="en-US"/>
+                <w14:ligatures w14:val="none"/>
+              </w:rPr>
+              <w:t xml:space="preserve"> null then then the test succeed </w:t>
             </w:r>
           </w:p>
         </w:tc>
@@ -962,6 +1046,7 @@
                 <w14:ligatures w14:val="none"/>
               </w:rPr>
             </w:pPr>
+            <w:proofErr w:type="spellStart"/>
             <w:r>
               <w:rPr>
                 <w:rFonts w:ascii="Arial" w:eastAsia="Times New Roman" w:hAnsi="Arial" w:cs="Arial"/>
@@ -972,6 +1057,7 @@
               </w:rPr>
               <w:t>HashTable</w:t>
             </w:r>
+            <w:proofErr w:type="spellEnd"/>
           </w:p>
         </w:tc>
         <w:tc>
@@ -1185,6 +1271,7 @@
                 <w14:ligatures w14:val="none"/>
               </w:rPr>
             </w:pPr>
+            <w:proofErr w:type="spellStart"/>
             <w:r>
               <w:rPr>
                 <w:rFonts w:ascii="Arial" w:eastAsia="Times New Roman" w:hAnsi="Arial" w:cs="Arial"/>
@@ -1195,6 +1282,7 @@
               </w:rPr>
               <w:t>HashTable</w:t>
             </w:r>
+            <w:proofErr w:type="spellEnd"/>
           </w:p>
         </w:tc>
         <w:tc>
@@ -1316,48 +1404,90 @@
                 <w:lang w:val="en-US"/>
                 <w14:ligatures w14:val="none"/>
               </w:rPr>
-              <w:t>We insert the key of the task that we desire.</w:t>
-            </w:r>
-          </w:p>
-        </w:tc>
-        <w:tc>
-          <w:tcPr>
-            <w:tcW w:w="0" w:type="auto"/>
-            <w:tcBorders>
-              <w:top w:val="single" w:sz="4" w:space="0" w:color="000000"/>
-              <w:left w:val="single" w:sz="4" w:space="0" w:color="000000"/>
-              <w:bottom w:val="single" w:sz="4" w:space="0" w:color="000000"/>
-              <w:right w:val="single" w:sz="4" w:space="0" w:color="000000"/>
-            </w:tcBorders>
-            <w:tcMar>
-              <w:top w:w="0" w:type="dxa"/>
-              <w:left w:w="100" w:type="dxa"/>
-              <w:bottom w:w="0" w:type="dxa"/>
-              <w:right w:w="100" w:type="dxa"/>
-            </w:tcMar>
-            <w:hideMark/>
-          </w:tcPr>
-          <w:p>
-            <w:pPr>
-              <w:spacing w:before="240" w:after="0" w:line="240" w:lineRule="auto"/>
-              <w:rPr>
-                <w:rFonts w:ascii="Times New Roman" w:eastAsia="Times New Roman" w:hAnsi="Times New Roman" w:cs="Times New Roman"/>
-                <w:kern w:val="0"/>
-                <w:sz w:val="24"/>
-                <w:szCs w:val="24"/>
-                <w:lang w:val="en-US"/>
-                <w14:ligatures w14:val="none"/>
-              </w:rPr>
-            </w:pPr>
-            <w:r>
-              <w:rPr>
-                <w:rFonts w:ascii="Arial" w:eastAsia="Times New Roman" w:hAnsi="Arial" w:cs="Arial"/>
-                <w:color w:val="000000"/>
-                <w:kern w:val="0"/>
-                <w:lang w:val="en-US"/>
-                <w14:ligatures w14:val="none"/>
-              </w:rPr>
-              <w:t>If the search is correct then the test succeeds</w:t>
+              <w:t xml:space="preserve">We insert the key </w:t>
+            </w:r>
+            <w:proofErr w:type="gramStart"/>
+            <w:r>
+              <w:rPr>
+                <w:rFonts w:ascii="Arial" w:eastAsia="Times New Roman" w:hAnsi="Arial" w:cs="Arial"/>
+                <w:color w:val="000000"/>
+                <w:kern w:val="0"/>
+                <w:lang w:val="en-US"/>
+                <w14:ligatures w14:val="none"/>
+              </w:rPr>
+              <w:t>of</w:t>
+            </w:r>
+            <w:proofErr w:type="gramEnd"/>
+            <w:r>
+              <w:rPr>
+                <w:rFonts w:ascii="Arial" w:eastAsia="Times New Roman" w:hAnsi="Arial" w:cs="Arial"/>
+                <w:color w:val="000000"/>
+                <w:kern w:val="0"/>
+                <w:lang w:val="en-US"/>
+                <w14:ligatures w14:val="none"/>
+              </w:rPr>
+              <w:t xml:space="preserve"> the task that we desire.</w:t>
+            </w:r>
+          </w:p>
+        </w:tc>
+        <w:tc>
+          <w:tcPr>
+            <w:tcW w:w="0" w:type="auto"/>
+            <w:tcBorders>
+              <w:top w:val="single" w:sz="4" w:space="0" w:color="000000"/>
+              <w:left w:val="single" w:sz="4" w:space="0" w:color="000000"/>
+              <w:bottom w:val="single" w:sz="4" w:space="0" w:color="000000"/>
+              <w:right w:val="single" w:sz="4" w:space="0" w:color="000000"/>
+            </w:tcBorders>
+            <w:tcMar>
+              <w:top w:w="0" w:type="dxa"/>
+              <w:left w:w="100" w:type="dxa"/>
+              <w:bottom w:w="0" w:type="dxa"/>
+              <w:right w:w="100" w:type="dxa"/>
+            </w:tcMar>
+            <w:hideMark/>
+          </w:tcPr>
+          <w:p>
+            <w:pPr>
+              <w:spacing w:before="240" w:after="0" w:line="240" w:lineRule="auto"/>
+              <w:rPr>
+                <w:rFonts w:ascii="Times New Roman" w:eastAsia="Times New Roman" w:hAnsi="Times New Roman" w:cs="Times New Roman"/>
+                <w:kern w:val="0"/>
+                <w:sz w:val="24"/>
+                <w:szCs w:val="24"/>
+                <w:lang w:val="en-US"/>
+                <w14:ligatures w14:val="none"/>
+              </w:rPr>
+            </w:pPr>
+            <w:r>
+              <w:rPr>
+                <w:rFonts w:ascii="Arial" w:eastAsia="Times New Roman" w:hAnsi="Arial" w:cs="Arial"/>
+                <w:color w:val="000000"/>
+                <w:kern w:val="0"/>
+                <w:lang w:val="en-US"/>
+                <w14:ligatures w14:val="none"/>
+              </w:rPr>
+              <w:t xml:space="preserve">If the search is </w:t>
+            </w:r>
+            <w:r>
+              <w:rPr>
+                <w:rFonts w:ascii="Arial" w:eastAsia="Times New Roman" w:hAnsi="Arial" w:cs="Arial"/>
+                <w:color w:val="000000"/>
+                <w:kern w:val="0"/>
+                <w:lang w:val="en-US"/>
+                <w14:ligatures w14:val="none"/>
+              </w:rPr>
+              <w:t>correct,</w:t>
+            </w:r>
+            <w:r>
+              <w:rPr>
+                <w:rFonts w:ascii="Arial" w:eastAsia="Times New Roman" w:hAnsi="Arial" w:cs="Arial"/>
+                <w:color w:val="000000"/>
+                <w:kern w:val="0"/>
+                <w:lang w:val="en-US"/>
+                <w14:ligatures w14:val="none"/>
+              </w:rPr>
+              <w:t xml:space="preserve"> then the test succeeds</w:t>
             </w:r>
           </w:p>
         </w:tc>
@@ -1395,6 +1525,7 @@
                 <w14:ligatures w14:val="none"/>
               </w:rPr>
             </w:pPr>
+            <w:proofErr w:type="spellStart"/>
             <w:r>
               <w:rPr>
                 <w:rFonts w:ascii="Arial" w:eastAsia="Times New Roman" w:hAnsi="Arial" w:cs="Arial"/>
@@ -1405,6 +1536,7 @@
               </w:rPr>
               <w:t>HashTable</w:t>
             </w:r>
+            <w:proofErr w:type="spellEnd"/>
           </w:p>
         </w:tc>
         <w:tc>
@@ -1526,48 +1658,90 @@
                 <w:lang w:val="en-US"/>
                 <w14:ligatures w14:val="none"/>
               </w:rPr>
-              <w:t>We insert the key of the task that we desire.</w:t>
-            </w:r>
-          </w:p>
-        </w:tc>
-        <w:tc>
-          <w:tcPr>
-            <w:tcW w:w="0" w:type="auto"/>
-            <w:tcBorders>
-              <w:top w:val="single" w:sz="4" w:space="0" w:color="000000"/>
-              <w:left w:val="single" w:sz="4" w:space="0" w:color="000000"/>
-              <w:bottom w:val="single" w:sz="4" w:space="0" w:color="000000"/>
-              <w:right w:val="single" w:sz="4" w:space="0" w:color="000000"/>
-            </w:tcBorders>
-            <w:tcMar>
-              <w:top w:w="0" w:type="dxa"/>
-              <w:left w:w="100" w:type="dxa"/>
-              <w:bottom w:w="0" w:type="dxa"/>
-              <w:right w:w="100" w:type="dxa"/>
-            </w:tcMar>
-            <w:hideMark/>
-          </w:tcPr>
-          <w:p>
-            <w:pPr>
-              <w:spacing w:before="240" w:after="0" w:line="240" w:lineRule="auto"/>
-              <w:rPr>
-                <w:rFonts w:ascii="Times New Roman" w:eastAsia="Times New Roman" w:hAnsi="Times New Roman" w:cs="Times New Roman"/>
-                <w:kern w:val="0"/>
-                <w:sz w:val="24"/>
-                <w:szCs w:val="24"/>
-                <w:lang w:val="en-US"/>
-                <w14:ligatures w14:val="none"/>
-              </w:rPr>
-            </w:pPr>
-            <w:r>
-              <w:rPr>
-                <w:rFonts w:ascii="Arial" w:eastAsia="Times New Roman" w:hAnsi="Arial" w:cs="Arial"/>
-                <w:color w:val="000000"/>
-                <w:kern w:val="0"/>
-                <w:lang w:val="en-US"/>
-                <w14:ligatures w14:val="none"/>
-              </w:rPr>
-              <w:t>If the search is null then the test succeeds</w:t>
+              <w:t xml:space="preserve">We insert the key </w:t>
+            </w:r>
+            <w:proofErr w:type="gramStart"/>
+            <w:r>
+              <w:rPr>
+                <w:rFonts w:ascii="Arial" w:eastAsia="Times New Roman" w:hAnsi="Arial" w:cs="Arial"/>
+                <w:color w:val="000000"/>
+                <w:kern w:val="0"/>
+                <w:lang w:val="en-US"/>
+                <w14:ligatures w14:val="none"/>
+              </w:rPr>
+              <w:t>of</w:t>
+            </w:r>
+            <w:proofErr w:type="gramEnd"/>
+            <w:r>
+              <w:rPr>
+                <w:rFonts w:ascii="Arial" w:eastAsia="Times New Roman" w:hAnsi="Arial" w:cs="Arial"/>
+                <w:color w:val="000000"/>
+                <w:kern w:val="0"/>
+                <w:lang w:val="en-US"/>
+                <w14:ligatures w14:val="none"/>
+              </w:rPr>
+              <w:t xml:space="preserve"> the task that we desire.</w:t>
+            </w:r>
+          </w:p>
+        </w:tc>
+        <w:tc>
+          <w:tcPr>
+            <w:tcW w:w="0" w:type="auto"/>
+            <w:tcBorders>
+              <w:top w:val="single" w:sz="4" w:space="0" w:color="000000"/>
+              <w:left w:val="single" w:sz="4" w:space="0" w:color="000000"/>
+              <w:bottom w:val="single" w:sz="4" w:space="0" w:color="000000"/>
+              <w:right w:val="single" w:sz="4" w:space="0" w:color="000000"/>
+            </w:tcBorders>
+            <w:tcMar>
+              <w:top w:w="0" w:type="dxa"/>
+              <w:left w:w="100" w:type="dxa"/>
+              <w:bottom w:w="0" w:type="dxa"/>
+              <w:right w:w="100" w:type="dxa"/>
+            </w:tcMar>
+            <w:hideMark/>
+          </w:tcPr>
+          <w:p>
+            <w:pPr>
+              <w:spacing w:before="240" w:after="0" w:line="240" w:lineRule="auto"/>
+              <w:rPr>
+                <w:rFonts w:ascii="Times New Roman" w:eastAsia="Times New Roman" w:hAnsi="Times New Roman" w:cs="Times New Roman"/>
+                <w:kern w:val="0"/>
+                <w:sz w:val="24"/>
+                <w:szCs w:val="24"/>
+                <w:lang w:val="en-US"/>
+                <w14:ligatures w14:val="none"/>
+              </w:rPr>
+            </w:pPr>
+            <w:r>
+              <w:rPr>
+                <w:rFonts w:ascii="Arial" w:eastAsia="Times New Roman" w:hAnsi="Arial" w:cs="Arial"/>
+                <w:color w:val="000000"/>
+                <w:kern w:val="0"/>
+                <w:lang w:val="en-US"/>
+                <w14:ligatures w14:val="none"/>
+              </w:rPr>
+              <w:t xml:space="preserve">If the search is </w:t>
+            </w:r>
+            <w:r>
+              <w:rPr>
+                <w:rFonts w:ascii="Arial" w:eastAsia="Times New Roman" w:hAnsi="Arial" w:cs="Arial"/>
+                <w:color w:val="000000"/>
+                <w:kern w:val="0"/>
+                <w:lang w:val="en-US"/>
+                <w14:ligatures w14:val="none"/>
+              </w:rPr>
+              <w:t>null,</w:t>
+            </w:r>
+            <w:r>
+              <w:rPr>
+                <w:rFonts w:ascii="Arial" w:eastAsia="Times New Roman" w:hAnsi="Arial" w:cs="Arial"/>
+                <w:color w:val="000000"/>
+                <w:kern w:val="0"/>
+                <w:lang w:val="en-US"/>
+                <w14:ligatures w14:val="none"/>
+              </w:rPr>
+              <w:t xml:space="preserve"> then the test succeeds</w:t>
             </w:r>
           </w:p>
         </w:tc>
@@ -1605,6 +1779,7 @@
                 <w14:ligatures w14:val="none"/>
               </w:rPr>
             </w:pPr>
+            <w:proofErr w:type="spellStart"/>
             <w:r>
               <w:rPr>
                 <w:rFonts w:ascii="Arial" w:eastAsia="Times New Roman" w:hAnsi="Arial" w:cs="Arial"/>
@@ -1615,6 +1790,7 @@
               </w:rPr>
               <w:t>HashTable</w:t>
             </w:r>
+            <w:proofErr w:type="spellEnd"/>
           </w:p>
         </w:tc>
         <w:tc>
@@ -1736,7 +1912,29 @@
                 <w:lang w:val="en-US"/>
                 <w14:ligatures w14:val="none"/>
               </w:rPr>
-              <w:t>We insert the key of the task that we desire.</w:t>
+              <w:t xml:space="preserve">We insert the key </w:t>
+            </w:r>
+            <w:proofErr w:type="gramStart"/>
+            <w:r>
+              <w:rPr>
+                <w:rFonts w:ascii="Arial" w:eastAsia="Times New Roman" w:hAnsi="Arial" w:cs="Arial"/>
+                <w:color w:val="000000"/>
+                <w:kern w:val="0"/>
+                <w:lang w:val="en-US"/>
+                <w14:ligatures w14:val="none"/>
+              </w:rPr>
+              <w:t>of</w:t>
+            </w:r>
+            <w:proofErr w:type="gramEnd"/>
+            <w:r>
+              <w:rPr>
+                <w:rFonts w:ascii="Arial" w:eastAsia="Times New Roman" w:hAnsi="Arial" w:cs="Arial"/>
+                <w:color w:val="000000"/>
+                <w:kern w:val="0"/>
+                <w:lang w:val="en-US"/>
+                <w14:ligatures w14:val="none"/>
+              </w:rPr>
+              <w:t xml:space="preserve"> the task that we desire.</w:t>
             </w:r>
           </w:p>
         </w:tc>
@@ -1815,6 +2013,7 @@
                 <w14:ligatures w14:val="none"/>
               </w:rPr>
             </w:pPr>
+            <w:proofErr w:type="spellStart"/>
             <w:r>
               <w:rPr>
                 <w:rFonts w:ascii="Arial" w:eastAsia="Times New Roman" w:hAnsi="Arial" w:cs="Arial"/>
@@ -1825,6 +2024,7 @@
               </w:rPr>
               <w:t>HashTable</w:t>
             </w:r>
+            <w:proofErr w:type="spellEnd"/>
           </w:p>
         </w:tc>
         <w:tc>
@@ -1946,48 +2146,90 @@
                 <w:lang w:val="en-US"/>
                 <w14:ligatures w14:val="none"/>
               </w:rPr>
-              <w:t>We insert the key of the task that we desire.</w:t>
-            </w:r>
-          </w:p>
-        </w:tc>
-        <w:tc>
-          <w:tcPr>
-            <w:tcW w:w="0" w:type="auto"/>
-            <w:tcBorders>
-              <w:top w:val="single" w:sz="4" w:space="0" w:color="000000"/>
-              <w:left w:val="single" w:sz="4" w:space="0" w:color="000000"/>
-              <w:bottom w:val="single" w:sz="4" w:space="0" w:color="000000"/>
-              <w:right w:val="single" w:sz="4" w:space="0" w:color="000000"/>
-            </w:tcBorders>
-            <w:tcMar>
-              <w:top w:w="0" w:type="dxa"/>
-              <w:left w:w="100" w:type="dxa"/>
-              <w:bottom w:w="0" w:type="dxa"/>
-              <w:right w:w="100" w:type="dxa"/>
-            </w:tcMar>
-            <w:hideMark/>
-          </w:tcPr>
-          <w:p>
-            <w:pPr>
-              <w:spacing w:before="240" w:after="0" w:line="240" w:lineRule="auto"/>
-              <w:rPr>
-                <w:rFonts w:ascii="Times New Roman" w:eastAsia="Times New Roman" w:hAnsi="Times New Roman" w:cs="Times New Roman"/>
-                <w:kern w:val="0"/>
-                <w:sz w:val="24"/>
-                <w:szCs w:val="24"/>
-                <w:lang w:val="en-US"/>
-                <w14:ligatures w14:val="none"/>
-              </w:rPr>
-            </w:pPr>
-            <w:r>
-              <w:rPr>
-                <w:rFonts w:ascii="Arial" w:eastAsia="Times New Roman" w:hAnsi="Arial" w:cs="Arial"/>
-                <w:color w:val="000000"/>
-                <w:kern w:val="0"/>
-                <w:lang w:val="en-US"/>
-                <w14:ligatures w14:val="none"/>
-              </w:rPr>
-              <w:t>If there was a problem with the delete then the test succeeds.</w:t>
+              <w:t xml:space="preserve">We insert the key </w:t>
+            </w:r>
+            <w:proofErr w:type="gramStart"/>
+            <w:r>
+              <w:rPr>
+                <w:rFonts w:ascii="Arial" w:eastAsia="Times New Roman" w:hAnsi="Arial" w:cs="Arial"/>
+                <w:color w:val="000000"/>
+                <w:kern w:val="0"/>
+                <w:lang w:val="en-US"/>
+                <w14:ligatures w14:val="none"/>
+              </w:rPr>
+              <w:t>of</w:t>
+            </w:r>
+            <w:proofErr w:type="gramEnd"/>
+            <w:r>
+              <w:rPr>
+                <w:rFonts w:ascii="Arial" w:eastAsia="Times New Roman" w:hAnsi="Arial" w:cs="Arial"/>
+                <w:color w:val="000000"/>
+                <w:kern w:val="0"/>
+                <w:lang w:val="en-US"/>
+                <w14:ligatures w14:val="none"/>
+              </w:rPr>
+              <w:t xml:space="preserve"> the task that we desire.</w:t>
+            </w:r>
+          </w:p>
+        </w:tc>
+        <w:tc>
+          <w:tcPr>
+            <w:tcW w:w="0" w:type="auto"/>
+            <w:tcBorders>
+              <w:top w:val="single" w:sz="4" w:space="0" w:color="000000"/>
+              <w:left w:val="single" w:sz="4" w:space="0" w:color="000000"/>
+              <w:bottom w:val="single" w:sz="4" w:space="0" w:color="000000"/>
+              <w:right w:val="single" w:sz="4" w:space="0" w:color="000000"/>
+            </w:tcBorders>
+            <w:tcMar>
+              <w:top w:w="0" w:type="dxa"/>
+              <w:left w:w="100" w:type="dxa"/>
+              <w:bottom w:w="0" w:type="dxa"/>
+              <w:right w:w="100" w:type="dxa"/>
+            </w:tcMar>
+            <w:hideMark/>
+          </w:tcPr>
+          <w:p>
+            <w:pPr>
+              <w:spacing w:before="240" w:after="0" w:line="240" w:lineRule="auto"/>
+              <w:rPr>
+                <w:rFonts w:ascii="Times New Roman" w:eastAsia="Times New Roman" w:hAnsi="Times New Roman" w:cs="Times New Roman"/>
+                <w:kern w:val="0"/>
+                <w:sz w:val="24"/>
+                <w:szCs w:val="24"/>
+                <w:lang w:val="en-US"/>
+                <w14:ligatures w14:val="none"/>
+              </w:rPr>
+            </w:pPr>
+            <w:r>
+              <w:rPr>
+                <w:rFonts w:ascii="Arial" w:eastAsia="Times New Roman" w:hAnsi="Arial" w:cs="Arial"/>
+                <w:color w:val="000000"/>
+                <w:kern w:val="0"/>
+                <w:lang w:val="en-US"/>
+                <w14:ligatures w14:val="none"/>
+              </w:rPr>
+              <w:t xml:space="preserve">If there was a problem with the </w:t>
+            </w:r>
+            <w:r>
+              <w:rPr>
+                <w:rFonts w:ascii="Arial" w:eastAsia="Times New Roman" w:hAnsi="Arial" w:cs="Arial"/>
+                <w:color w:val="000000"/>
+                <w:kern w:val="0"/>
+                <w:lang w:val="en-US"/>
+                <w14:ligatures w14:val="none"/>
+              </w:rPr>
+              <w:t>delete,</w:t>
+            </w:r>
+            <w:r>
+              <w:rPr>
+                <w:rFonts w:ascii="Arial" w:eastAsia="Times New Roman" w:hAnsi="Arial" w:cs="Arial"/>
+                <w:color w:val="000000"/>
+                <w:kern w:val="0"/>
+                <w:lang w:val="en-US"/>
+                <w14:ligatures w14:val="none"/>
+              </w:rPr>
+              <w:t xml:space="preserve"> then the test succeeds.</w:t>
             </w:r>
           </w:p>
         </w:tc>
@@ -2197,7 +2439,29 @@
                 <w:lang w:val="en-US"/>
                 <w14:ligatures w14:val="none"/>
               </w:rPr>
-              <w:t>Since we inserted a null task then the insertion method returns false, thus since the assertEquals expects a false the task succeeds.</w:t>
+              <w:t xml:space="preserve">Since we inserted a null task then the insertion method returns false, thus since the </w:t>
+            </w:r>
+            <w:proofErr w:type="spellStart"/>
+            <w:r>
+              <w:rPr>
+                <w:rFonts w:ascii="Arial" w:eastAsia="Times New Roman" w:hAnsi="Arial" w:cs="Arial"/>
+                <w:color w:val="000000"/>
+                <w:kern w:val="0"/>
+                <w:lang w:val="en-US"/>
+                <w14:ligatures w14:val="none"/>
+              </w:rPr>
+              <w:t>assertEquals</w:t>
+            </w:r>
+            <w:proofErr w:type="spellEnd"/>
+            <w:r>
+              <w:rPr>
+                <w:rFonts w:ascii="Arial" w:eastAsia="Times New Roman" w:hAnsi="Arial" w:cs="Arial"/>
+                <w:color w:val="000000"/>
+                <w:kern w:val="0"/>
+                <w:lang w:val="en-US"/>
+                <w14:ligatures w14:val="none"/>
+              </w:rPr>
+              <w:t xml:space="preserve"> expects a false the task succeeds.</w:t>
             </w:r>
           </w:p>
         </w:tc>
@@ -2828,7 +3092,47 @@
                 <w:lang w:val="en-US"/>
                 <w14:ligatures w14:val="none"/>
               </w:rPr>
-              <w:t>If the method was not able to remove the task then it returns false, In that case the test succeeds.</w:t>
+              <w:t xml:space="preserve">If the method was not able to remove the </w:t>
+            </w:r>
+            <w:r>
+              <w:rPr>
+                <w:rFonts w:ascii="Arial" w:eastAsia="Times New Roman" w:hAnsi="Arial" w:cs="Arial"/>
+                <w:color w:val="000000"/>
+                <w:kern w:val="0"/>
+                <w:lang w:val="en-US"/>
+                <w14:ligatures w14:val="none"/>
+              </w:rPr>
+              <w:t>task,</w:t>
+            </w:r>
+            <w:r>
+              <w:rPr>
+                <w:rFonts w:ascii="Arial" w:eastAsia="Times New Roman" w:hAnsi="Arial" w:cs="Arial"/>
+                <w:color w:val="000000"/>
+                <w:kern w:val="0"/>
+                <w:lang w:val="en-US"/>
+                <w14:ligatures w14:val="none"/>
+              </w:rPr>
+              <w:t xml:space="preserve"> then it returns false, </w:t>
+            </w:r>
+            <w:r>
+              <w:rPr>
+                <w:rFonts w:ascii="Arial" w:eastAsia="Times New Roman" w:hAnsi="Arial" w:cs="Arial"/>
+                <w:color w:val="000000"/>
+                <w:kern w:val="0"/>
+                <w:lang w:val="en-US"/>
+                <w14:ligatures w14:val="none"/>
+              </w:rPr>
+              <w:t>in</w:t>
+            </w:r>
+            <w:r>
+              <w:rPr>
+                <w:rFonts w:ascii="Arial" w:eastAsia="Times New Roman" w:hAnsi="Arial" w:cs="Arial"/>
+                <w:color w:val="000000"/>
+                <w:kern w:val="0"/>
+                <w:lang w:val="en-US"/>
+                <w14:ligatures w14:val="none"/>
+              </w:rPr>
+              <w:t xml:space="preserve"> that case the test succeeds.</w:t>
             </w:r>
           </w:p>
         </w:tc>
@@ -2997,48 +3301,96 @@
                 <w:lang w:val="en-US"/>
                 <w14:ligatures w14:val="none"/>
               </w:rPr>
-              <w:t>We enter the method heap.extractMax so that it returns task with the highest priority</w:t>
-            </w:r>
-          </w:p>
-        </w:tc>
-        <w:tc>
-          <w:tcPr>
-            <w:tcW w:w="0" w:type="auto"/>
-            <w:tcBorders>
-              <w:top w:val="single" w:sz="4" w:space="0" w:color="000000"/>
-              <w:left w:val="single" w:sz="4" w:space="0" w:color="000000"/>
-              <w:bottom w:val="single" w:sz="4" w:space="0" w:color="000000"/>
-              <w:right w:val="single" w:sz="4" w:space="0" w:color="000000"/>
-            </w:tcBorders>
-            <w:tcMar>
-              <w:top w:w="0" w:type="dxa"/>
-              <w:left w:w="100" w:type="dxa"/>
-              <w:bottom w:w="0" w:type="dxa"/>
-              <w:right w:w="100" w:type="dxa"/>
-            </w:tcMar>
-            <w:hideMark/>
-          </w:tcPr>
-          <w:p>
-            <w:pPr>
-              <w:spacing w:before="240" w:after="0" w:line="240" w:lineRule="auto"/>
-              <w:rPr>
-                <w:rFonts w:ascii="Times New Roman" w:eastAsia="Times New Roman" w:hAnsi="Times New Roman" w:cs="Times New Roman"/>
-                <w:kern w:val="0"/>
-                <w:sz w:val="24"/>
-                <w:szCs w:val="24"/>
-                <w:lang w:val="en-US"/>
-                <w14:ligatures w14:val="none"/>
-              </w:rPr>
-            </w:pPr>
-            <w:r>
-              <w:rPr>
-                <w:rFonts w:ascii="Arial" w:eastAsia="Times New Roman" w:hAnsi="Arial" w:cs="Arial"/>
-                <w:color w:val="000000"/>
-                <w:kern w:val="0"/>
-                <w:lang w:val="en-US"/>
-                <w14:ligatures w14:val="none"/>
-              </w:rPr>
-              <w:t>If the task returned by the heap.extractMax method is different from the first position of the heap then the test succeeds.</w:t>
+              <w:t xml:space="preserve">We enter the method </w:t>
+            </w:r>
+            <w:proofErr w:type="spellStart"/>
+            <w:proofErr w:type="gramStart"/>
+            <w:r>
+              <w:rPr>
+                <w:rFonts w:ascii="Arial" w:eastAsia="Times New Roman" w:hAnsi="Arial" w:cs="Arial"/>
+                <w:color w:val="000000"/>
+                <w:kern w:val="0"/>
+                <w:lang w:val="en-US"/>
+                <w14:ligatures w14:val="none"/>
+              </w:rPr>
+              <w:t>heap.extractMax</w:t>
+            </w:r>
+            <w:proofErr w:type="spellEnd"/>
+            <w:proofErr w:type="gramEnd"/>
+            <w:r>
+              <w:rPr>
+                <w:rFonts w:ascii="Arial" w:eastAsia="Times New Roman" w:hAnsi="Arial" w:cs="Arial"/>
+                <w:color w:val="000000"/>
+                <w:kern w:val="0"/>
+                <w:lang w:val="en-US"/>
+                <w14:ligatures w14:val="none"/>
+              </w:rPr>
+              <w:t xml:space="preserve"> so that it returns task with the highest priority</w:t>
+            </w:r>
+          </w:p>
+        </w:tc>
+        <w:tc>
+          <w:tcPr>
+            <w:tcW w:w="0" w:type="auto"/>
+            <w:tcBorders>
+              <w:top w:val="single" w:sz="4" w:space="0" w:color="000000"/>
+              <w:left w:val="single" w:sz="4" w:space="0" w:color="000000"/>
+              <w:bottom w:val="single" w:sz="4" w:space="0" w:color="000000"/>
+              <w:right w:val="single" w:sz="4" w:space="0" w:color="000000"/>
+            </w:tcBorders>
+            <w:tcMar>
+              <w:top w:w="0" w:type="dxa"/>
+              <w:left w:w="100" w:type="dxa"/>
+              <w:bottom w:w="0" w:type="dxa"/>
+              <w:right w:w="100" w:type="dxa"/>
+            </w:tcMar>
+            <w:hideMark/>
+          </w:tcPr>
+          <w:p>
+            <w:pPr>
+              <w:spacing w:before="240" w:after="0" w:line="240" w:lineRule="auto"/>
+              <w:rPr>
+                <w:rFonts w:ascii="Times New Roman" w:eastAsia="Times New Roman" w:hAnsi="Times New Roman" w:cs="Times New Roman"/>
+                <w:kern w:val="0"/>
+                <w:sz w:val="24"/>
+                <w:szCs w:val="24"/>
+                <w:lang w:val="en-US"/>
+                <w14:ligatures w14:val="none"/>
+              </w:rPr>
+            </w:pPr>
+            <w:r>
+              <w:rPr>
+                <w:rFonts w:ascii="Arial" w:eastAsia="Times New Roman" w:hAnsi="Arial" w:cs="Arial"/>
+                <w:color w:val="000000"/>
+                <w:kern w:val="0"/>
+                <w:lang w:val="en-US"/>
+                <w14:ligatures w14:val="none"/>
+              </w:rPr>
+              <w:t xml:space="preserve">If the task returned by the </w:t>
+            </w:r>
+            <w:proofErr w:type="spellStart"/>
+            <w:proofErr w:type="gramStart"/>
+            <w:r>
+              <w:rPr>
+                <w:rFonts w:ascii="Arial" w:eastAsia="Times New Roman" w:hAnsi="Arial" w:cs="Arial"/>
+                <w:color w:val="000000"/>
+                <w:kern w:val="0"/>
+                <w:lang w:val="en-US"/>
+                <w14:ligatures w14:val="none"/>
+              </w:rPr>
+              <w:t>heap.extractMax</w:t>
+            </w:r>
+            <w:proofErr w:type="spellEnd"/>
+            <w:proofErr w:type="gramEnd"/>
+            <w:r>
+              <w:rPr>
+                <w:rFonts w:ascii="Arial" w:eastAsia="Times New Roman" w:hAnsi="Arial" w:cs="Arial"/>
+                <w:color w:val="000000"/>
+                <w:kern w:val="0"/>
+                <w:lang w:val="en-US"/>
+                <w14:ligatures w14:val="none"/>
+              </w:rPr>
+              <w:t xml:space="preserve"> method is different from the first position of the heap then the test succeeds.</w:t>
             </w:r>
           </w:p>
         </w:tc>
@@ -3207,48 +3559,82 @@
                 <w:lang w:val="en-US"/>
                 <w14:ligatures w14:val="none"/>
               </w:rPr>
-              <w:t>We insert the method heap.isEmpty</w:t>
-            </w:r>
-          </w:p>
-        </w:tc>
-        <w:tc>
-          <w:tcPr>
-            <w:tcW w:w="0" w:type="auto"/>
-            <w:tcBorders>
-              <w:top w:val="single" w:sz="4" w:space="0" w:color="000000"/>
-              <w:left w:val="single" w:sz="4" w:space="0" w:color="000000"/>
-              <w:bottom w:val="single" w:sz="4" w:space="0" w:color="000000"/>
-              <w:right w:val="single" w:sz="4" w:space="0" w:color="000000"/>
-            </w:tcBorders>
-            <w:tcMar>
-              <w:top w:w="0" w:type="dxa"/>
-              <w:left w:w="100" w:type="dxa"/>
-              <w:bottom w:w="0" w:type="dxa"/>
-              <w:right w:w="100" w:type="dxa"/>
-            </w:tcMar>
-            <w:hideMark/>
-          </w:tcPr>
-          <w:p>
-            <w:pPr>
-              <w:spacing w:before="240" w:after="0" w:line="240" w:lineRule="auto"/>
-              <w:rPr>
-                <w:rFonts w:ascii="Times New Roman" w:eastAsia="Times New Roman" w:hAnsi="Times New Roman" w:cs="Times New Roman"/>
-                <w:kern w:val="0"/>
-                <w:sz w:val="24"/>
-                <w:szCs w:val="24"/>
-                <w:lang w:val="en-US"/>
-                <w14:ligatures w14:val="none"/>
-              </w:rPr>
-            </w:pPr>
-            <w:r>
-              <w:rPr>
-                <w:rFonts w:ascii="Arial" w:eastAsia="Times New Roman" w:hAnsi="Arial" w:cs="Arial"/>
-                <w:color w:val="000000"/>
-                <w:kern w:val="0"/>
-                <w:lang w:val="en-US"/>
-                <w14:ligatures w14:val="none"/>
-              </w:rPr>
-              <w:t>If the Heap is not empty then the test succeeds.</w:t>
+              <w:t xml:space="preserve">We insert the method </w:t>
+            </w:r>
+            <w:proofErr w:type="spellStart"/>
+            <w:proofErr w:type="gramStart"/>
+            <w:r>
+              <w:rPr>
+                <w:rFonts w:ascii="Arial" w:eastAsia="Times New Roman" w:hAnsi="Arial" w:cs="Arial"/>
+                <w:color w:val="000000"/>
+                <w:kern w:val="0"/>
+                <w:lang w:val="en-US"/>
+                <w14:ligatures w14:val="none"/>
+              </w:rPr>
+              <w:t>heap.isEmpty</w:t>
+            </w:r>
+            <w:proofErr w:type="spellEnd"/>
+            <w:proofErr w:type="gramEnd"/>
+          </w:p>
+        </w:tc>
+        <w:tc>
+          <w:tcPr>
+            <w:tcW w:w="0" w:type="auto"/>
+            <w:tcBorders>
+              <w:top w:val="single" w:sz="4" w:space="0" w:color="000000"/>
+              <w:left w:val="single" w:sz="4" w:space="0" w:color="000000"/>
+              <w:bottom w:val="single" w:sz="4" w:space="0" w:color="000000"/>
+              <w:right w:val="single" w:sz="4" w:space="0" w:color="000000"/>
+            </w:tcBorders>
+            <w:tcMar>
+              <w:top w:w="0" w:type="dxa"/>
+              <w:left w:w="100" w:type="dxa"/>
+              <w:bottom w:w="0" w:type="dxa"/>
+              <w:right w:w="100" w:type="dxa"/>
+            </w:tcMar>
+            <w:hideMark/>
+          </w:tcPr>
+          <w:p>
+            <w:pPr>
+              <w:spacing w:before="240" w:after="0" w:line="240" w:lineRule="auto"/>
+              <w:rPr>
+                <w:rFonts w:ascii="Times New Roman" w:eastAsia="Times New Roman" w:hAnsi="Times New Roman" w:cs="Times New Roman"/>
+                <w:kern w:val="0"/>
+                <w:sz w:val="24"/>
+                <w:szCs w:val="24"/>
+                <w:lang w:val="en-US"/>
+                <w14:ligatures w14:val="none"/>
+              </w:rPr>
+            </w:pPr>
+            <w:r>
+              <w:rPr>
+                <w:rFonts w:ascii="Arial" w:eastAsia="Times New Roman" w:hAnsi="Arial" w:cs="Arial"/>
+                <w:color w:val="000000"/>
+                <w:kern w:val="0"/>
+                <w:lang w:val="en-US"/>
+                <w14:ligatures w14:val="none"/>
+              </w:rPr>
+              <w:t xml:space="preserve">If the Heap is not </w:t>
+            </w:r>
+            <w:r>
+              <w:rPr>
+                <w:rFonts w:ascii="Arial" w:eastAsia="Times New Roman" w:hAnsi="Arial" w:cs="Arial"/>
+                <w:color w:val="000000"/>
+                <w:kern w:val="0"/>
+                <w:lang w:val="en-US"/>
+                <w14:ligatures w14:val="none"/>
+              </w:rPr>
+              <w:t>empty,</w:t>
+            </w:r>
+            <w:r>
+              <w:rPr>
+                <w:rFonts w:ascii="Arial" w:eastAsia="Times New Roman" w:hAnsi="Arial" w:cs="Arial"/>
+                <w:color w:val="000000"/>
+                <w:kern w:val="0"/>
+                <w:lang w:val="en-US"/>
+                <w14:ligatures w14:val="none"/>
+              </w:rPr>
+              <w:t xml:space="preserve"> then the test succeeds.</w:t>
             </w:r>
           </w:p>
         </w:tc>
@@ -3458,7 +3844,27 @@
                 <w:lang w:val="en-US"/>
                 <w14:ligatures w14:val="none"/>
               </w:rPr>
-              <w:t>If the queue is empty then the test succeeds.</w:t>
+              <w:t xml:space="preserve">If the queue is </w:t>
+            </w:r>
+            <w:r>
+              <w:rPr>
+                <w:rFonts w:ascii="Arial" w:eastAsia="Times New Roman" w:hAnsi="Arial" w:cs="Arial"/>
+                <w:color w:val="000000"/>
+                <w:kern w:val="0"/>
+                <w:lang w:val="en-US"/>
+                <w14:ligatures w14:val="none"/>
+              </w:rPr>
+              <w:t>empty,</w:t>
+            </w:r>
+            <w:r>
+              <w:rPr>
+                <w:rFonts w:ascii="Arial" w:eastAsia="Times New Roman" w:hAnsi="Arial" w:cs="Arial"/>
+                <w:color w:val="000000"/>
+                <w:kern w:val="0"/>
+                <w:lang w:val="en-US"/>
+                <w14:ligatures w14:val="none"/>
+              </w:rPr>
+              <w:t xml:space="preserve"> then the test succeeds.</w:t>
             </w:r>
           </w:p>
         </w:tc>
@@ -3668,7 +4074,27 @@
                 <w:lang w:val="en-US"/>
                 <w14:ligatures w14:val="none"/>
               </w:rPr>
-              <w:t>If the task that was inserted first is returned with the peek then the task succeeds.</w:t>
+              <w:t xml:space="preserve">If the task that was inserted first is returned with the </w:t>
+            </w:r>
+            <w:r>
+              <w:rPr>
+                <w:rFonts w:ascii="Arial" w:eastAsia="Times New Roman" w:hAnsi="Arial" w:cs="Arial"/>
+                <w:color w:val="000000"/>
+                <w:kern w:val="0"/>
+                <w:lang w:val="en-US"/>
+                <w14:ligatures w14:val="none"/>
+              </w:rPr>
+              <w:t>peak,</w:t>
+            </w:r>
+            <w:r>
+              <w:rPr>
+                <w:rFonts w:ascii="Arial" w:eastAsia="Times New Roman" w:hAnsi="Arial" w:cs="Arial"/>
+                <w:color w:val="000000"/>
+                <w:kern w:val="0"/>
+                <w:lang w:val="en-US"/>
+                <w14:ligatures w14:val="none"/>
+              </w:rPr>
+              <w:t xml:space="preserve"> then the task succeeds.</w:t>
             </w:r>
           </w:p>
         </w:tc>
@@ -3878,7 +4304,27 @@
                 <w:lang w:val="en-US"/>
                 <w14:ligatures w14:val="none"/>
               </w:rPr>
-              <w:t>If the task we dequeue matches the want we need then the test succeeds.</w:t>
+              <w:t xml:space="preserve">If the </w:t>
+            </w:r>
+            <w:r>
+              <w:rPr>
+                <w:rFonts w:ascii="Arial" w:eastAsia="Times New Roman" w:hAnsi="Arial" w:cs="Arial"/>
+                <w:color w:val="000000"/>
+                <w:kern w:val="0"/>
+                <w:lang w:val="en-US"/>
+                <w14:ligatures w14:val="none"/>
+              </w:rPr>
+              <w:t>task,</w:t>
+            </w:r>
+            <w:r>
+              <w:rPr>
+                <w:rFonts w:ascii="Arial" w:eastAsia="Times New Roman" w:hAnsi="Arial" w:cs="Arial"/>
+                <w:color w:val="000000"/>
+                <w:kern w:val="0"/>
+                <w:lang w:val="en-US"/>
+                <w14:ligatures w14:val="none"/>
+              </w:rPr>
+              <w:t xml:space="preserve"> we dequeue matches the want we need then the test succeeds.</w:t>
             </w:r>
           </w:p>
         </w:tc>
@@ -4088,7 +4534,27 @@
                 <w:lang w:val="en-US"/>
                 <w14:ligatures w14:val="none"/>
               </w:rPr>
-              <w:t>If at the beginning we check if the size is 3 and then after three dequeues the size is 0 then the test succeeds.</w:t>
+              <w:t xml:space="preserve">If at the </w:t>
+            </w:r>
+            <w:r>
+              <w:rPr>
+                <w:rFonts w:ascii="Arial" w:eastAsia="Times New Roman" w:hAnsi="Arial" w:cs="Arial"/>
+                <w:color w:val="000000"/>
+                <w:kern w:val="0"/>
+                <w:lang w:val="en-US"/>
+                <w14:ligatures w14:val="none"/>
+              </w:rPr>
+              <w:t>beginning,</w:t>
+            </w:r>
+            <w:r>
+              <w:rPr>
+                <w:rFonts w:ascii="Arial" w:eastAsia="Times New Roman" w:hAnsi="Arial" w:cs="Arial"/>
+                <w:color w:val="000000"/>
+                <w:kern w:val="0"/>
+                <w:lang w:val="en-US"/>
+                <w14:ligatures w14:val="none"/>
+              </w:rPr>
+              <w:t xml:space="preserve"> we check if the size is 3 and then after three dequeues the size is 0 then the test succeeds.</w:t>
             </w:r>
           </w:p>
         </w:tc>
@@ -4167,6 +4633,7 @@
                 <w14:ligatures w14:val="none"/>
               </w:rPr>
             </w:pPr>
+            <w:proofErr w:type="spellStart"/>
             <w:r>
               <w:rPr>
                 <w:rFonts w:ascii="Arial" w:eastAsia="Times New Roman" w:hAnsi="Arial" w:cs="Arial"/>
@@ -4177,6 +4644,7 @@
               </w:rPr>
               <w:t>IsEmpty</w:t>
             </w:r>
+            <w:proofErr w:type="spellEnd"/>
           </w:p>
         </w:tc>
         <w:tc>
@@ -4321,7 +4789,27 @@
                 <w:lang w:val="en-US"/>
                 <w14:ligatures w14:val="none"/>
               </w:rPr>
-              <w:t>If the size in the beginning is 3 and then zero then the test succeeds.</w:t>
+              <w:t xml:space="preserve">If the size in the beginning is 3 and then </w:t>
+            </w:r>
+            <w:r>
+              <w:rPr>
+                <w:rFonts w:ascii="Arial" w:eastAsia="Times New Roman" w:hAnsi="Arial" w:cs="Arial"/>
+                <w:color w:val="000000"/>
+                <w:kern w:val="0"/>
+                <w:lang w:val="en-US"/>
+                <w14:ligatures w14:val="none"/>
+              </w:rPr>
+              <w:t>zero,</w:t>
+            </w:r>
+            <w:r>
+              <w:rPr>
+                <w:rFonts w:ascii="Arial" w:eastAsia="Times New Roman" w:hAnsi="Arial" w:cs="Arial"/>
+                <w:color w:val="000000"/>
+                <w:kern w:val="0"/>
+                <w:lang w:val="en-US"/>
+                <w14:ligatures w14:val="none"/>
+              </w:rPr>
+              <w:t xml:space="preserve"> then the test succeeds.</w:t>
             </w:r>
           </w:p>
         </w:tc>
@@ -4531,7 +5019,27 @@
                 <w:lang w:val="en-US"/>
                 <w14:ligatures w14:val="none"/>
               </w:rPr>
-              <w:t>If the tasks are within the queue then the test succeeds.</w:t>
+              <w:t xml:space="preserve">If the tasks are within the </w:t>
+            </w:r>
+            <w:r>
+              <w:rPr>
+                <w:rFonts w:ascii="Arial" w:eastAsia="Times New Roman" w:hAnsi="Arial" w:cs="Arial"/>
+                <w:color w:val="000000"/>
+                <w:kern w:val="0"/>
+                <w:lang w:val="en-US"/>
+                <w14:ligatures w14:val="none"/>
+              </w:rPr>
+              <w:t>queue,</w:t>
+            </w:r>
+            <w:r>
+              <w:rPr>
+                <w:rFonts w:ascii="Arial" w:eastAsia="Times New Roman" w:hAnsi="Arial" w:cs="Arial"/>
+                <w:color w:val="000000"/>
+                <w:kern w:val="0"/>
+                <w:lang w:val="en-US"/>
+                <w14:ligatures w14:val="none"/>
+              </w:rPr>
+              <w:t xml:space="preserve"> then the test succeeds.</w:t>
             </w:r>
           </w:p>
         </w:tc>
@@ -4741,7 +5249,49 @@
                 <w:lang w:val="en-US"/>
                 <w14:ligatures w14:val="none"/>
               </w:rPr>
-              <w:t>If the size is 0 and the isEmpty method is true then the test succeeds.</w:t>
+              <w:t xml:space="preserve">If the size is 0 and the </w:t>
+            </w:r>
+            <w:proofErr w:type="spellStart"/>
+            <w:r>
+              <w:rPr>
+                <w:rFonts w:ascii="Arial" w:eastAsia="Times New Roman" w:hAnsi="Arial" w:cs="Arial"/>
+                <w:color w:val="000000"/>
+                <w:kern w:val="0"/>
+                <w:lang w:val="en-US"/>
+                <w14:ligatures w14:val="none"/>
+              </w:rPr>
+              <w:t>isEmpty</w:t>
+            </w:r>
+            <w:proofErr w:type="spellEnd"/>
+            <w:r>
+              <w:rPr>
+                <w:rFonts w:ascii="Arial" w:eastAsia="Times New Roman" w:hAnsi="Arial" w:cs="Arial"/>
+                <w:color w:val="000000"/>
+                <w:kern w:val="0"/>
+                <w:lang w:val="en-US"/>
+                <w14:ligatures w14:val="none"/>
+              </w:rPr>
+              <w:t xml:space="preserve"> method is </w:t>
+            </w:r>
+            <w:r>
+              <w:rPr>
+                <w:rFonts w:ascii="Arial" w:eastAsia="Times New Roman" w:hAnsi="Arial" w:cs="Arial"/>
+                <w:color w:val="000000"/>
+                <w:kern w:val="0"/>
+                <w:lang w:val="en-US"/>
+                <w14:ligatures w14:val="none"/>
+              </w:rPr>
+              <w:t>true,</w:t>
+            </w:r>
+            <w:r>
+              <w:rPr>
+                <w:rFonts w:ascii="Arial" w:eastAsia="Times New Roman" w:hAnsi="Arial" w:cs="Arial"/>
+                <w:color w:val="000000"/>
+                <w:kern w:val="0"/>
+                <w:lang w:val="en-US"/>
+                <w14:ligatures w14:val="none"/>
+              </w:rPr>
+              <w:t xml:space="preserve"> then the test succeeds.</w:t>
             </w:r>
           </w:p>
         </w:tc>
@@ -4910,48 +5460,78 @@
                 <w:lang w:val="en-US"/>
                 <w14:ligatures w14:val="none"/>
               </w:rPr>
-              <w:t>We insert the method pop which gives us an action.</w:t>
-            </w:r>
-          </w:p>
-        </w:tc>
-        <w:tc>
-          <w:tcPr>
-            <w:tcW w:w="0" w:type="auto"/>
-            <w:tcBorders>
-              <w:top w:val="single" w:sz="4" w:space="0" w:color="000000"/>
-              <w:left w:val="single" w:sz="4" w:space="0" w:color="000000"/>
-              <w:bottom w:val="single" w:sz="4" w:space="0" w:color="000000"/>
-              <w:right w:val="single" w:sz="4" w:space="0" w:color="000000"/>
-            </w:tcBorders>
-            <w:tcMar>
-              <w:top w:w="0" w:type="dxa"/>
-              <w:left w:w="100" w:type="dxa"/>
-              <w:bottom w:w="0" w:type="dxa"/>
-              <w:right w:w="100" w:type="dxa"/>
-            </w:tcMar>
-            <w:hideMark/>
-          </w:tcPr>
-          <w:p>
-            <w:pPr>
-              <w:spacing w:before="240" w:after="0" w:line="240" w:lineRule="auto"/>
-              <w:rPr>
-                <w:rFonts w:ascii="Times New Roman" w:eastAsia="Times New Roman" w:hAnsi="Times New Roman" w:cs="Times New Roman"/>
-                <w:kern w:val="0"/>
-                <w:sz w:val="24"/>
-                <w:szCs w:val="24"/>
-                <w:lang w:val="en-US"/>
-                <w14:ligatures w14:val="none"/>
-              </w:rPr>
-            </w:pPr>
-            <w:r>
-              <w:rPr>
-                <w:rFonts w:ascii="Arial" w:eastAsia="Times New Roman" w:hAnsi="Arial" w:cs="Arial"/>
-                <w:color w:val="000000"/>
-                <w:kern w:val="0"/>
-                <w:lang w:val="en-US"/>
-                <w14:ligatures w14:val="none"/>
-              </w:rPr>
-              <w:t>If the first action is add, the second action is remove and the third action is add then the test succeeds.</w:t>
+              <w:t>We insert the method pop which gives us an action</w:t>
+            </w:r>
+            <w:r>
+              <w:rPr>
+                <w:rFonts w:ascii="Arial" w:eastAsia="Times New Roman" w:hAnsi="Arial" w:cs="Arial"/>
+                <w:color w:val="000000"/>
+                <w:kern w:val="0"/>
+                <w:lang w:val="en-US"/>
+                <w14:ligatures w14:val="none"/>
+              </w:rPr>
+              <w:t xml:space="preserve"> and eliminates the top node</w:t>
+            </w:r>
+            <w:r>
+              <w:rPr>
+                <w:rFonts w:ascii="Arial" w:eastAsia="Times New Roman" w:hAnsi="Arial" w:cs="Arial"/>
+                <w:color w:val="000000"/>
+                <w:kern w:val="0"/>
+                <w:lang w:val="en-US"/>
+                <w14:ligatures w14:val="none"/>
+              </w:rPr>
+              <w:t>.</w:t>
+            </w:r>
+          </w:p>
+        </w:tc>
+        <w:tc>
+          <w:tcPr>
+            <w:tcW w:w="0" w:type="auto"/>
+            <w:tcBorders>
+              <w:top w:val="single" w:sz="4" w:space="0" w:color="000000"/>
+              <w:left w:val="single" w:sz="4" w:space="0" w:color="000000"/>
+              <w:bottom w:val="single" w:sz="4" w:space="0" w:color="000000"/>
+              <w:right w:val="single" w:sz="4" w:space="0" w:color="000000"/>
+            </w:tcBorders>
+            <w:tcMar>
+              <w:top w:w="0" w:type="dxa"/>
+              <w:left w:w="100" w:type="dxa"/>
+              <w:bottom w:w="0" w:type="dxa"/>
+              <w:right w:w="100" w:type="dxa"/>
+            </w:tcMar>
+            <w:hideMark/>
+          </w:tcPr>
+          <w:p>
+            <w:pPr>
+              <w:spacing w:before="240" w:after="0" w:line="240" w:lineRule="auto"/>
+              <w:rPr>
+                <w:rFonts w:ascii="Times New Roman" w:eastAsia="Times New Roman" w:hAnsi="Times New Roman" w:cs="Times New Roman"/>
+                <w:kern w:val="0"/>
+                <w:sz w:val="24"/>
+                <w:szCs w:val="24"/>
+                <w:lang w:val="en-US"/>
+                <w14:ligatures w14:val="none"/>
+              </w:rPr>
+            </w:pPr>
+            <w:r>
+              <w:rPr>
+                <w:rFonts w:ascii="Arial" w:eastAsia="Times New Roman" w:hAnsi="Arial" w:cs="Arial"/>
+                <w:color w:val="000000"/>
+                <w:kern w:val="0"/>
+                <w:lang w:val="en-US"/>
+                <w14:ligatures w14:val="none"/>
+              </w:rPr>
+              <w:t>If at the beginning the size is 3 and after popping one node the size is 2, the test succeeds</w:t>
+            </w:r>
+            <w:r>
+              <w:rPr>
+                <w:rFonts w:ascii="Arial" w:eastAsia="Times New Roman" w:hAnsi="Arial" w:cs="Arial"/>
+                <w:color w:val="000000"/>
+                <w:kern w:val="0"/>
+                <w:lang w:val="en-US"/>
+                <w14:ligatures w14:val="none"/>
+              </w:rPr>
+              <w:t>.</w:t>
             </w:r>
           </w:p>
         </w:tc>
@@ -5162,7 +5742,29 @@
                 <w:lang w:val="en-US"/>
                 <w14:ligatures w14:val="none"/>
               </w:rPr>
-              <w:t>If the action of the top action is add then the test succeeds.</w:t>
+              <w:t xml:space="preserve">If the action of the top action is </w:t>
+            </w:r>
+            <w:proofErr w:type="gramStart"/>
+            <w:r>
+              <w:rPr>
+                <w:rFonts w:ascii="Arial" w:eastAsia="Times New Roman" w:hAnsi="Arial" w:cs="Arial"/>
+                <w:color w:val="000000"/>
+                <w:kern w:val="0"/>
+                <w:lang w:val="en-US"/>
+                <w14:ligatures w14:val="none"/>
+              </w:rPr>
+              <w:t>add</w:t>
+            </w:r>
+            <w:proofErr w:type="gramEnd"/>
+            <w:r>
+              <w:rPr>
+                <w:rFonts w:ascii="Arial" w:eastAsia="Times New Roman" w:hAnsi="Arial" w:cs="Arial"/>
+                <w:color w:val="000000"/>
+                <w:kern w:val="0"/>
+                <w:lang w:val="en-US"/>
+                <w14:ligatures w14:val="none"/>
+              </w:rPr>
+              <w:t xml:space="preserve"> then the test succeeds.</w:t>
             </w:r>
           </w:p>
         </w:tc>
@@ -5378,7 +5980,13 @@
         </w:tc>
       </w:tr>
     </w:tbl>
-    <w:p/>
+    <w:p>
+      <w:pPr>
+        <w:rPr>
+          <w:lang w:val="en-US"/>
+        </w:rPr>
+      </w:pPr>
+    </w:p>
     <w:sectPr>
       <w:pgSz w:w="12240" w:h="15840" w:code="1"/>
       <w:pgMar w:top="1440" w:right="1440" w:bottom="1440" w:left="1440" w:header="720" w:footer="720" w:gutter="0"/>
